--- a/01-Tutorial-GitHub.docx
+++ b/01-Tutorial-GitHub.docx
@@ -24,7 +24,7 @@
     <w:tbl>
       <w:tblPr>
         <w:tblStyle w:val="a"/>
-        <w:tblW w:w="9360" w:type="dxa"/>
+        <w:tblW w:w="9312" w:type="dxa"/>
         <w:tblBorders>
           <w:top w:val="single" w:sz="8" w:space="0" w:color="000000"/>
           <w:left w:val="single" w:sz="8" w:space="0" w:color="000000"/>
@@ -37,14 +37,16 @@
         <w:tblLook w:val="0600" w:firstRow="0" w:lastRow="0" w:firstColumn="0" w:lastColumn="0" w:noHBand="1" w:noVBand="1"/>
       </w:tblPr>
       <w:tblGrid>
-        <w:gridCol w:w="540"/>
-        <w:gridCol w:w="7050"/>
-        <w:gridCol w:w="1770"/>
+        <w:gridCol w:w="662"/>
+        <w:gridCol w:w="8650"/>
       </w:tblGrid>
       <w:tr>
+        <w:trPr>
+          <w:trHeight w:val="140"/>
+        </w:trPr>
         <w:tc>
           <w:tcPr>
-            <w:tcW w:w="540" w:type="dxa"/>
+            <w:tcW w:w="662" w:type="dxa"/>
             <w:shd w:val="clear" w:color="auto" w:fill="auto"/>
             <w:tcMar>
               <w:top w:w="100" w:type="dxa"/>
@@ -72,7 +74,7 @@
         </w:tc>
         <w:tc>
           <w:tcPr>
-            <w:tcW w:w="7050" w:type="dxa"/>
+            <w:tcW w:w="8650" w:type="dxa"/>
             <w:shd w:val="clear" w:color="auto" w:fill="auto"/>
             <w:tcMar>
               <w:top w:w="100" w:type="dxa"/>
@@ -97,9 +99,14 @@
             </w:r>
           </w:p>
         </w:tc>
+      </w:tr>
+      <w:tr>
+        <w:trPr>
+          <w:trHeight w:val="140"/>
+        </w:trPr>
         <w:tc>
           <w:tcPr>
-            <w:tcW w:w="1770" w:type="dxa"/>
+            <w:tcW w:w="662" w:type="dxa"/>
             <w:shd w:val="clear" w:color="auto" w:fill="auto"/>
             <w:tcMar>
               <w:top w:w="100" w:type="dxa"/>
@@ -112,23 +119,16 @@
             <w:pPr>
               <w:widowControl w:val="0"/>
               <w:spacing w:line="240" w:lineRule="auto"/>
-              <w:rPr>
-                <w:b/>
-              </w:rPr>
-            </w:pPr>
-            <w:r>
-              <w:rPr>
-                <w:b/>
-              </w:rPr>
-              <w:t>Due Date</w:t>
+              <w:jc w:val="center"/>
+            </w:pPr>
+            <w:r>
+              <w:t>1</w:t>
             </w:r>
           </w:p>
         </w:tc>
-      </w:tr>
-      <w:tr>
         <w:tc>
           <w:tcPr>
-            <w:tcW w:w="540" w:type="dxa"/>
+            <w:tcW w:w="8650" w:type="dxa"/>
             <w:shd w:val="clear" w:color="auto" w:fill="auto"/>
             <w:tcMar>
               <w:top w:w="100" w:type="dxa"/>
@@ -139,18 +139,52 @@
           </w:tcPr>
           <w:p>
             <w:pPr>
-              <w:widowControl w:val="0"/>
-              <w:spacing w:line="240" w:lineRule="auto"/>
-              <w:jc w:val="center"/>
-            </w:pPr>
-            <w:r>
-              <w:t>1</w:t>
-            </w:r>
+              <w:spacing w:line="240" w:lineRule="auto"/>
+              <w:rPr>
+                <w:b/>
+                <w:color w:val="FF0000"/>
+              </w:rPr>
+            </w:pPr>
+            <w:r>
+              <w:t xml:space="preserve">Sign up for a GitHub account. </w:t>
+            </w:r>
+            <w:r>
+              <w:rPr>
+                <w:b/>
+              </w:rPr>
+              <w:t>DO NOT USE</w:t>
+            </w:r>
+            <w:r>
+              <w:rPr>
+                <w:b/>
+              </w:rPr>
+              <w:t xml:space="preserve"> the desktop version</w:t>
+            </w:r>
+            <w:r>
+              <w:t xml:space="preserve"> of GitHub. </w:t>
+            </w:r>
+            <w:r>
+              <w:rPr>
+                <w:b/>
+                <w:color w:val="FF0000"/>
+              </w:rPr>
+              <w:t>Learn the command line.</w:t>
+            </w:r>
+          </w:p>
+          <w:p>
+            <w:pPr>
+              <w:spacing w:line="240" w:lineRule="auto"/>
+            </w:pPr>
           </w:p>
         </w:tc>
+      </w:tr>
+      <w:tr>
+        <w:trPr>
+          <w:trHeight w:val="140"/>
+        </w:trPr>
         <w:tc>
           <w:tcPr>
-            <w:tcW w:w="7050" w:type="dxa"/>
+            <w:tcW w:w="662" w:type="dxa"/>
             <w:shd w:val="clear" w:color="auto" w:fill="auto"/>
             <w:tcMar>
               <w:top w:w="100" w:type="dxa"/>
@@ -161,45 +195,18 @@
           </w:tcPr>
           <w:p>
             <w:pPr>
-              <w:spacing w:line="240" w:lineRule="auto"/>
-              <w:rPr>
-                <w:b/>
-                <w:color w:val="FF0000"/>
-              </w:rPr>
-            </w:pPr>
-            <w:r>
-              <w:t xml:space="preserve">Sign up for a GitHub account. Please </w:t>
-            </w:r>
-            <w:r>
-              <w:rPr>
-                <w:b/>
-              </w:rPr>
-              <w:t>avoid using the desktop version</w:t>
-            </w:r>
-            <w:r>
-              <w:t xml:space="preserve"> of GitHub. </w:t>
-            </w:r>
-            <w:r>
-              <w:rPr>
-                <w:b/>
-                <w:color w:val="FF0000"/>
-              </w:rPr>
-              <w:t>Learn the command line.</w:t>
-            </w:r>
-          </w:p>
-          <w:p>
-            <w:pPr>
-              <w:spacing w:line="240" w:lineRule="auto"/>
-              <w:rPr>
-                <w:b/>
-                <w:color w:val="FF0000"/>
-              </w:rPr>
-            </w:pPr>
+              <w:widowControl w:val="0"/>
+              <w:spacing w:line="240" w:lineRule="auto"/>
+              <w:jc w:val="center"/>
+            </w:pPr>
+            <w:r>
+              <w:t>2</w:t>
+            </w:r>
           </w:p>
         </w:tc>
         <w:tc>
           <w:tcPr>
-            <w:tcW w:w="1770" w:type="dxa"/>
+            <w:tcW w:w="8650" w:type="dxa"/>
             <w:shd w:val="clear" w:color="auto" w:fill="auto"/>
             <w:tcMar>
               <w:top w:w="100" w:type="dxa"/>
@@ -210,16 +217,37 @@
           </w:tcPr>
           <w:p>
             <w:pPr>
-              <w:widowControl w:val="0"/>
+              <w:spacing w:line="240" w:lineRule="auto"/>
+            </w:pPr>
+            <w:r>
+              <w:t xml:space="preserve">Send your username to </w:t>
+            </w:r>
+            <w:hyperlink r:id="rId4" w:history="1">
+              <w:r>
+                <w:rPr>
+                  <w:rStyle w:val="Hyperlink"/>
+                </w:rPr>
+                <w:t>ohoilett@purdue.edu</w:t>
+              </w:r>
+            </w:hyperlink>
+            <w:r>
+              <w:t xml:space="preserve"> with the subject line: “My GitHub Username”</w:t>
+            </w:r>
+          </w:p>
+          <w:p>
+            <w:pPr>
               <w:spacing w:line="240" w:lineRule="auto"/>
             </w:pPr>
           </w:p>
         </w:tc>
       </w:tr>
       <w:tr>
+        <w:trPr>
+          <w:trHeight w:val="140"/>
+        </w:trPr>
         <w:tc>
           <w:tcPr>
-            <w:tcW w:w="540" w:type="dxa"/>
+            <w:tcW w:w="662" w:type="dxa"/>
             <w:shd w:val="clear" w:color="auto" w:fill="auto"/>
             <w:tcMar>
               <w:top w:w="100" w:type="dxa"/>
@@ -235,13 +263,13 @@
               <w:jc w:val="center"/>
             </w:pPr>
             <w:r>
-              <w:t>2</w:t>
+              <w:t>3</w:t>
             </w:r>
           </w:p>
         </w:tc>
         <w:tc>
           <w:tcPr>
-            <w:tcW w:w="7050" w:type="dxa"/>
+            <w:tcW w:w="8650" w:type="dxa"/>
             <w:shd w:val="clear" w:color="auto" w:fill="auto"/>
             <w:tcMar>
               <w:top w:w="100" w:type="dxa"/>
@@ -255,107 +283,13 @@
               <w:spacing w:line="240" w:lineRule="auto"/>
             </w:pPr>
             <w:r>
-              <w:t>Send me your username (ohoilett@purdue.edu)</w:t>
-            </w:r>
-          </w:p>
-          <w:p>
-            <w:pPr>
-              <w:spacing w:line="240" w:lineRule="auto"/>
-            </w:pPr>
-          </w:p>
-        </w:tc>
-        <w:tc>
-          <w:tcPr>
-            <w:tcW w:w="1770" w:type="dxa"/>
-            <w:shd w:val="clear" w:color="auto" w:fill="auto"/>
-            <w:tcMar>
-              <w:top w:w="100" w:type="dxa"/>
-              <w:left w:w="100" w:type="dxa"/>
-              <w:bottom w:w="100" w:type="dxa"/>
-              <w:right w:w="100" w:type="dxa"/>
-            </w:tcMar>
-          </w:tcPr>
-          <w:p>
-            <w:pPr>
-              <w:widowControl w:val="0"/>
-              <w:spacing w:line="240" w:lineRule="auto"/>
-            </w:pPr>
-          </w:p>
-        </w:tc>
-      </w:tr>
-      <w:tr>
-        <w:tc>
-          <w:tcPr>
-            <w:tcW w:w="540" w:type="dxa"/>
-            <w:shd w:val="clear" w:color="auto" w:fill="auto"/>
-            <w:tcMar>
-              <w:top w:w="100" w:type="dxa"/>
-              <w:left w:w="100" w:type="dxa"/>
-              <w:bottom w:w="100" w:type="dxa"/>
-              <w:right w:w="100" w:type="dxa"/>
-            </w:tcMar>
-          </w:tcPr>
-          <w:p>
-            <w:pPr>
-              <w:widowControl w:val="0"/>
-              <w:spacing w:line="240" w:lineRule="auto"/>
-              <w:jc w:val="center"/>
-            </w:pPr>
-            <w:r>
-              <w:t>3</w:t>
-            </w:r>
-          </w:p>
-        </w:tc>
-        <w:tc>
-          <w:tcPr>
-            <w:tcW w:w="7050" w:type="dxa"/>
-            <w:shd w:val="clear" w:color="auto" w:fill="auto"/>
-            <w:tcMar>
-              <w:top w:w="100" w:type="dxa"/>
-              <w:left w:w="100" w:type="dxa"/>
-              <w:bottom w:w="100" w:type="dxa"/>
-              <w:right w:w="100" w:type="dxa"/>
-            </w:tcMar>
-          </w:tcPr>
-          <w:p>
-            <w:pPr>
-              <w:spacing w:line="240" w:lineRule="auto"/>
-            </w:pPr>
-            <w:r>
-              <w:t>Learn how to use GitHub</w:t>
-            </w:r>
-          </w:p>
-          <w:p>
-            <w:pPr>
-              <w:spacing w:line="240" w:lineRule="auto"/>
-            </w:pPr>
-            <w:r>
-              <w:t>&lt;</w:t>
-            </w:r>
-            <w:hyperlink r:id="rId4">
-              <w:r>
-                <w:rPr>
-                  <w:color w:val="1155CC"/>
-                  <w:u w:val="single"/>
-                </w:rPr>
-                <w:t>https://youtu.be/0fKg7e37bQE</w:t>
-              </w:r>
-            </w:hyperlink>
-            <w:r>
-              <w:t>&gt;</w:t>
-            </w:r>
-          </w:p>
-          <w:p>
-            <w:pPr>
-              <w:spacing w:line="240" w:lineRule="auto"/>
-            </w:pPr>
-          </w:p>
-          <w:p>
-            <w:pPr>
-              <w:spacing w:line="240" w:lineRule="auto"/>
-            </w:pPr>
-            <w:r>
-              <w:t>You may need to activate “git” commands if you have a windows machine. Got to &lt;</w:t>
+              <w:rPr>
+                <w:color w:val="000000" w:themeColor="text1"/>
+              </w:rPr>
+              <w:t>If you’re a Windows user, yo</w:t>
+            </w:r>
+            <w:r>
+              <w:t>u may need to activate “git” commands. Got to &lt;</w:t>
             </w:r>
             <w:hyperlink r:id="rId5">
               <w:r>
@@ -367,18 +301,25 @@
               </w:r>
             </w:hyperlink>
             <w:r>
-              <w:t>&gt; and follow the install instructions.  See Notes below for recommended settings.</w:t>
-            </w:r>
-          </w:p>
-          <w:p>
-            <w:pPr>
-              <w:spacing w:line="240" w:lineRule="auto"/>
-            </w:pPr>
-          </w:p>
+              <w:t xml:space="preserve">&gt; and follow the install instructions. See Notes </w:t>
+            </w:r>
+            <w:r>
+              <w:t xml:space="preserve">at the bottom of this document </w:t>
+            </w:r>
+            <w:r>
+              <w:t>for recommended settings.</w:t>
+            </w:r>
+          </w:p>
+          <w:p/>
         </w:tc>
+      </w:tr>
+      <w:tr>
+        <w:trPr>
+          <w:trHeight w:val="140"/>
+        </w:trPr>
         <w:tc>
           <w:tcPr>
-            <w:tcW w:w="1770" w:type="dxa"/>
+            <w:tcW w:w="662" w:type="dxa"/>
             <w:shd w:val="clear" w:color="auto" w:fill="auto"/>
             <w:tcMar>
               <w:top w:w="100" w:type="dxa"/>
@@ -391,14 +332,16 @@
             <w:pPr>
               <w:widowControl w:val="0"/>
               <w:spacing w:line="240" w:lineRule="auto"/>
-            </w:pPr>
+              <w:jc w:val="center"/>
+            </w:pPr>
+            <w:r>
+              <w:t>4</w:t>
+            </w:r>
           </w:p>
         </w:tc>
-      </w:tr>
-      <w:tr>
         <w:tc>
           <w:tcPr>
-            <w:tcW w:w="540" w:type="dxa"/>
+            <w:tcW w:w="8650" w:type="dxa"/>
             <w:shd w:val="clear" w:color="auto" w:fill="auto"/>
             <w:tcMar>
               <w:top w:w="100" w:type="dxa"/>
@@ -409,37 +352,326 @@
           </w:tcPr>
           <w:p>
             <w:pPr>
-              <w:widowControl w:val="0"/>
-              <w:spacing w:line="240" w:lineRule="auto"/>
-              <w:jc w:val="center"/>
-            </w:pPr>
-            <w:r>
-              <w:t>4</w:t>
-            </w:r>
-          </w:p>
-        </w:tc>
-        <w:tc>
-          <w:tcPr>
-            <w:tcW w:w="7050" w:type="dxa"/>
-            <w:shd w:val="clear" w:color="auto" w:fill="auto"/>
-            <w:tcMar>
-              <w:top w:w="100" w:type="dxa"/>
-              <w:left w:w="100" w:type="dxa"/>
-              <w:bottom w:w="100" w:type="dxa"/>
-              <w:right w:w="100" w:type="dxa"/>
-            </w:tcMar>
-          </w:tcPr>
-          <w:p>
-            <w:pPr>
-              <w:spacing w:line="240" w:lineRule="auto"/>
-            </w:pPr>
-            <w:r>
-              <w:t>Important GitHub commands</w:t>
-            </w:r>
-          </w:p>
-          <w:p>
-            <w:pPr>
-              <w:spacing w:line="240" w:lineRule="auto"/>
+              <w:spacing w:line="240" w:lineRule="auto"/>
+            </w:pPr>
+            <w:r>
+              <w:t>Learn how to use GitHub</w:t>
+            </w:r>
+          </w:p>
+          <w:p>
+            <w:pPr>
+              <w:spacing w:line="240" w:lineRule="auto"/>
+            </w:pPr>
+            <w:r>
+              <w:t>&lt;</w:t>
+            </w:r>
+            <w:hyperlink r:id="rId6">
+              <w:r>
+                <w:rPr>
+                  <w:color w:val="1155CC"/>
+                  <w:u w:val="single"/>
+                </w:rPr>
+                <w:t>https://youtu.be/0fKg7e37bQE</w:t>
+              </w:r>
+            </w:hyperlink>
+            <w:r>
+              <w:t>&gt;</w:t>
+            </w:r>
+          </w:p>
+          <w:p>
+            <w:pPr>
+              <w:spacing w:line="240" w:lineRule="auto"/>
+            </w:pPr>
+          </w:p>
+          <w:p>
+            <w:pPr>
+              <w:spacing w:line="240" w:lineRule="auto"/>
+            </w:pPr>
+            <w:r>
+              <w:t>There’s a running list of useful GitHub commands located here:</w:t>
+            </w:r>
+          </w:p>
+          <w:p>
+            <w:hyperlink r:id="rId7" w:history="1">
+              <w:r>
+                <w:rPr>
+                  <w:rStyle w:val="Hyperlink"/>
+                </w:rPr>
+                <w:t>https://github.com/CalvEngIO/Orientation/blob/master/GitCmds.txt</w:t>
+              </w:r>
+            </w:hyperlink>
+          </w:p>
+          <w:p>
+            <w:pPr>
+              <w:spacing w:line="240" w:lineRule="auto"/>
+            </w:pPr>
+          </w:p>
+          <w:p>
+            <w:pPr>
+              <w:spacing w:line="240" w:lineRule="auto"/>
+              <w:rPr>
+                <w:b/>
+                <w:color w:val="FF0000"/>
+              </w:rPr>
+            </w:pPr>
+          </w:p>
+          <w:p>
+            <w:pPr>
+              <w:spacing w:line="240" w:lineRule="auto"/>
+              <w:rPr>
+                <w:color w:val="000000" w:themeColor="text1"/>
+              </w:rPr>
+            </w:pPr>
+            <w:r>
+              <w:rPr>
+                <w:color w:val="000000" w:themeColor="text1"/>
+              </w:rPr>
+              <w:t>1. Y</w:t>
+            </w:r>
+            <w:r>
+              <w:rPr>
+                <w:color w:val="000000" w:themeColor="text1"/>
+              </w:rPr>
+              <w:t>our Windows Command line is accessed by typing in</w:t>
+            </w:r>
+            <w:r>
+              <w:rPr>
+                <w:color w:val="000000" w:themeColor="text1"/>
+              </w:rPr>
+              <w:t xml:space="preserve"> “run” in your start menu’s search bar, typing in “</w:t>
+            </w:r>
+            <w:proofErr w:type="spellStart"/>
+            <w:r>
+              <w:rPr>
+                <w:color w:val="000000" w:themeColor="text1"/>
+              </w:rPr>
+              <w:t>cmd</w:t>
+            </w:r>
+            <w:proofErr w:type="spellEnd"/>
+            <w:r>
+              <w:rPr>
+                <w:color w:val="000000" w:themeColor="text1"/>
+              </w:rPr>
+              <w:t xml:space="preserve">” (enter). Do not use the </w:t>
+            </w:r>
+            <w:proofErr w:type="spellStart"/>
+            <w:r>
+              <w:rPr>
+                <w:color w:val="000000" w:themeColor="text1"/>
+              </w:rPr>
+              <w:t>GitBash</w:t>
+            </w:r>
+            <w:proofErr w:type="spellEnd"/>
+            <w:r>
+              <w:rPr>
+                <w:color w:val="000000" w:themeColor="text1"/>
+              </w:rPr>
+              <w:t xml:space="preserve"> terminal.</w:t>
+            </w:r>
+          </w:p>
+          <w:p>
+            <w:pPr>
+              <w:spacing w:line="240" w:lineRule="auto"/>
+              <w:rPr>
+                <w:color w:val="000000" w:themeColor="text1"/>
+              </w:rPr>
+            </w:pPr>
+            <w:r>
+              <w:rPr>
+                <w:color w:val="000000" w:themeColor="text1"/>
+              </w:rPr>
+              <w:t xml:space="preserve">2. Mac’s command line is called </w:t>
+            </w:r>
+            <w:r>
+              <w:rPr>
+                <w:color w:val="000000" w:themeColor="text1"/>
+              </w:rPr>
+              <w:t>T</w:t>
+            </w:r>
+            <w:r>
+              <w:rPr>
+                <w:color w:val="000000" w:themeColor="text1"/>
+              </w:rPr>
+              <w:t>erminal and located in Applications/Utilities/Terminal</w:t>
+            </w:r>
+          </w:p>
+          <w:p>
+            <w:pPr>
+              <w:spacing w:line="240" w:lineRule="auto"/>
+              <w:rPr>
+                <w:color w:val="000000" w:themeColor="text1"/>
+              </w:rPr>
+            </w:pPr>
+          </w:p>
+          <w:p>
+            <w:pPr>
+              <w:spacing w:line="240" w:lineRule="auto"/>
+              <w:rPr>
+                <w:color w:val="000000" w:themeColor="text1"/>
+              </w:rPr>
+            </w:pPr>
+            <w:r>
+              <w:rPr>
+                <w:color w:val="000000" w:themeColor="text1"/>
+              </w:rPr>
+              <w:t>In Windows, it should look like this:</w:t>
+            </w:r>
+          </w:p>
+          <w:p>
+            <w:pPr>
+              <w:spacing w:line="240" w:lineRule="auto"/>
+              <w:rPr>
+                <w:color w:val="000000" w:themeColor="text1"/>
+              </w:rPr>
+            </w:pPr>
+            <w:r>
+              <w:rPr>
+                <w:noProof/>
+                <w:color w:val="000000" w:themeColor="text1"/>
+              </w:rPr>
+              <w:drawing>
+                <wp:inline distT="0" distB="0" distL="0" distR="0" wp14:anchorId="04C4F22E" wp14:editId="446EC1EB">
+                  <wp:extent cx="4318000" cy="2124456"/>
+                  <wp:effectExtent l="0" t="0" r="0" b="0"/>
+                  <wp:docPr id="8" name="Picture 8"/>
+                  <wp:cNvGraphicFramePr>
+                    <a:graphicFrameLocks xmlns:a="http://schemas.openxmlformats.org/drawingml/2006/main" noChangeAspect="1"/>
+                  </wp:cNvGraphicFramePr>
+                  <a:graphic xmlns:a="http://schemas.openxmlformats.org/drawingml/2006/main">
+                    <a:graphicData uri="http://schemas.openxmlformats.org/drawingml/2006/picture">
+                      <pic:pic xmlns:pic="http://schemas.openxmlformats.org/drawingml/2006/picture">
+                        <pic:nvPicPr>
+                          <pic:cNvPr id="8" name="wincmdline.jpg"/>
+                          <pic:cNvPicPr/>
+                        </pic:nvPicPr>
+                        <pic:blipFill>
+                          <a:blip r:embed="rId8">
+                            <a:extLst>
+                              <a:ext uri="{28A0092B-C50C-407E-A947-70E740481C1C}">
+                                <a14:useLocalDpi xmlns:a14="http://schemas.microsoft.com/office/drawing/2010/main" val="0"/>
+                              </a:ext>
+                            </a:extLst>
+                          </a:blip>
+                          <a:stretch>
+                            <a:fillRect/>
+                          </a:stretch>
+                        </pic:blipFill>
+                        <pic:spPr>
+                          <a:xfrm>
+                            <a:off x="0" y="0"/>
+                            <a:ext cx="4337014" cy="2133811"/>
+                          </a:xfrm>
+                          <a:prstGeom prst="rect">
+                            <a:avLst/>
+                          </a:prstGeom>
+                        </pic:spPr>
+                      </pic:pic>
+                    </a:graphicData>
+                  </a:graphic>
+                </wp:inline>
+              </w:drawing>
+            </w:r>
+          </w:p>
+          <w:p>
+            <w:pPr>
+              <w:spacing w:line="240" w:lineRule="auto"/>
+              <w:rPr>
+                <w:color w:val="000000" w:themeColor="text1"/>
+              </w:rPr>
+            </w:pPr>
+          </w:p>
+          <w:p>
+            <w:pPr>
+              <w:spacing w:line="240" w:lineRule="auto"/>
+              <w:rPr>
+                <w:color w:val="000000" w:themeColor="text1"/>
+              </w:rPr>
+            </w:pPr>
+          </w:p>
+          <w:p>
+            <w:pPr>
+              <w:spacing w:line="240" w:lineRule="auto"/>
+              <w:rPr>
+                <w:color w:val="000000" w:themeColor="text1"/>
+              </w:rPr>
+            </w:pPr>
+            <w:r>
+              <w:rPr>
+                <w:color w:val="000000" w:themeColor="text1"/>
+              </w:rPr>
+              <w:t>Maybe also like this</w:t>
+            </w:r>
+          </w:p>
+          <w:p>
+            <w:pPr>
+              <w:spacing w:line="240" w:lineRule="auto"/>
+              <w:rPr>
+                <w:color w:val="000000" w:themeColor="text1"/>
+              </w:rPr>
+            </w:pPr>
+            <w:r>
+              <w:rPr>
+                <w:noProof/>
+                <w:color w:val="000000" w:themeColor="text1"/>
+              </w:rPr>
+              <w:lastRenderedPageBreak/>
+              <w:drawing>
+                <wp:inline distT="0" distB="0" distL="0" distR="0" wp14:anchorId="29A88168" wp14:editId="2E307348">
+                  <wp:extent cx="3796665" cy="2143999"/>
+                  <wp:effectExtent l="0" t="0" r="635" b="2540"/>
+                  <wp:docPr id="9" name="Picture 9"/>
+                  <wp:cNvGraphicFramePr>
+                    <a:graphicFrameLocks xmlns:a="http://schemas.openxmlformats.org/drawingml/2006/main" noChangeAspect="1"/>
+                  </wp:cNvGraphicFramePr>
+                  <a:graphic xmlns:a="http://schemas.openxmlformats.org/drawingml/2006/main">
+                    <a:graphicData uri="http://schemas.openxmlformats.org/drawingml/2006/picture">
+                      <pic:pic xmlns:pic="http://schemas.openxmlformats.org/drawingml/2006/picture">
+                        <pic:nvPicPr>
+                          <pic:cNvPr id="9" name="wincmdline2.png"/>
+                          <pic:cNvPicPr/>
+                        </pic:nvPicPr>
+                        <pic:blipFill>
+                          <a:blip r:embed="rId9">
+                            <a:extLst>
+                              <a:ext uri="{28A0092B-C50C-407E-A947-70E740481C1C}">
+                                <a14:useLocalDpi xmlns:a14="http://schemas.microsoft.com/office/drawing/2010/main" val="0"/>
+                              </a:ext>
+                            </a:extLst>
+                          </a:blip>
+                          <a:stretch>
+                            <a:fillRect/>
+                          </a:stretch>
+                        </pic:blipFill>
+                        <pic:spPr>
+                          <a:xfrm>
+                            <a:off x="0" y="0"/>
+                            <a:ext cx="3802331" cy="2147198"/>
+                          </a:xfrm>
+                          <a:prstGeom prst="rect">
+                            <a:avLst/>
+                          </a:prstGeom>
+                        </pic:spPr>
+                      </pic:pic>
+                    </a:graphicData>
+                  </a:graphic>
+                </wp:inline>
+              </w:drawing>
+            </w:r>
+          </w:p>
+          <w:p>
+            <w:pPr>
+              <w:spacing w:line="240" w:lineRule="auto"/>
+              <w:rPr>
+                <w:color w:val="000000" w:themeColor="text1"/>
+              </w:rPr>
+            </w:pPr>
+          </w:p>
+          <w:p>
+            <w:pPr>
+              <w:spacing w:line="240" w:lineRule="auto"/>
+              <w:rPr>
+                <w:color w:val="000000" w:themeColor="text1"/>
+              </w:rPr>
             </w:pPr>
             <w:bookmarkStart w:id="0" w:name="_GoBack"/>
             <w:bookmarkEnd w:id="0"/>
@@ -447,24 +679,156 @@
           <w:p>
             <w:pPr>
               <w:spacing w:line="240" w:lineRule="auto"/>
-            </w:pPr>
-          </w:p>
-        </w:tc>
-        <w:tc>
-          <w:tcPr>
-            <w:tcW w:w="1770" w:type="dxa"/>
-            <w:shd w:val="clear" w:color="auto" w:fill="auto"/>
-            <w:tcMar>
-              <w:top w:w="100" w:type="dxa"/>
-              <w:left w:w="100" w:type="dxa"/>
-              <w:bottom w:w="100" w:type="dxa"/>
-              <w:right w:w="100" w:type="dxa"/>
-            </w:tcMar>
-          </w:tcPr>
-          <w:p>
-            <w:pPr>
-              <w:widowControl w:val="0"/>
-              <w:spacing w:line="240" w:lineRule="auto"/>
+              <w:rPr>
+                <w:color w:val="000000" w:themeColor="text1"/>
+              </w:rPr>
+            </w:pPr>
+            <w:r>
+              <w:rPr>
+                <w:color w:val="000000" w:themeColor="text1"/>
+              </w:rPr>
+              <w:t>But definitely not this</w:t>
+            </w:r>
+          </w:p>
+          <w:p>
+            <w:pPr>
+              <w:spacing w:line="240" w:lineRule="auto"/>
+              <w:rPr>
+                <w:color w:val="000000" w:themeColor="text1"/>
+              </w:rPr>
+            </w:pPr>
+            <w:r>
+              <w:rPr>
+                <w:noProof/>
+                <w:color w:val="000000" w:themeColor="text1"/>
+              </w:rPr>
+              <w:drawing>
+                <wp:inline distT="0" distB="0" distL="0" distR="0" wp14:anchorId="144CE731" wp14:editId="4F362D8E">
+                  <wp:extent cx="3796748" cy="2183269"/>
+                  <wp:effectExtent l="0" t="0" r="635" b="1270"/>
+                  <wp:docPr id="10" name="Picture 10"/>
+                  <wp:cNvGraphicFramePr>
+                    <a:graphicFrameLocks xmlns:a="http://schemas.openxmlformats.org/drawingml/2006/main" noChangeAspect="1"/>
+                  </wp:cNvGraphicFramePr>
+                  <a:graphic xmlns:a="http://schemas.openxmlformats.org/drawingml/2006/main">
+                    <a:graphicData uri="http://schemas.openxmlformats.org/drawingml/2006/picture">
+                      <pic:pic xmlns:pic="http://schemas.openxmlformats.org/drawingml/2006/picture">
+                        <pic:nvPicPr>
+                          <pic:cNvPr id="10" name="gitbashcmdline.png"/>
+                          <pic:cNvPicPr/>
+                        </pic:nvPicPr>
+                        <pic:blipFill>
+                          <a:blip r:embed="rId10">
+                            <a:extLst>
+                              <a:ext uri="{28A0092B-C50C-407E-A947-70E740481C1C}">
+                                <a14:useLocalDpi xmlns:a14="http://schemas.microsoft.com/office/drawing/2010/main" val="0"/>
+                              </a:ext>
+                            </a:extLst>
+                          </a:blip>
+                          <a:stretch>
+                            <a:fillRect/>
+                          </a:stretch>
+                        </pic:blipFill>
+                        <pic:spPr>
+                          <a:xfrm>
+                            <a:off x="0" y="0"/>
+                            <a:ext cx="3799870" cy="2185064"/>
+                          </a:xfrm>
+                          <a:prstGeom prst="rect">
+                            <a:avLst/>
+                          </a:prstGeom>
+                        </pic:spPr>
+                      </pic:pic>
+                    </a:graphicData>
+                  </a:graphic>
+                </wp:inline>
+              </w:drawing>
+            </w:r>
+          </w:p>
+          <w:p>
+            <w:pPr>
+              <w:spacing w:line="240" w:lineRule="auto"/>
+              <w:rPr>
+                <w:color w:val="000000" w:themeColor="text1"/>
+              </w:rPr>
+            </w:pPr>
+          </w:p>
+          <w:p>
+            <w:pPr>
+              <w:spacing w:line="240" w:lineRule="auto"/>
+              <w:rPr>
+                <w:color w:val="000000" w:themeColor="text1"/>
+              </w:rPr>
+            </w:pPr>
+            <w:r>
+              <w:rPr>
+                <w:color w:val="000000" w:themeColor="text1"/>
+              </w:rPr>
+              <w:t>On Macs, terminal looks like this (you can also add a black or custom background)</w:t>
+            </w:r>
+          </w:p>
+          <w:p>
+            <w:pPr>
+              <w:spacing w:line="240" w:lineRule="auto"/>
+              <w:rPr>
+                <w:color w:val="000000" w:themeColor="text1"/>
+              </w:rPr>
+            </w:pPr>
+            <w:r>
+              <w:rPr>
+                <w:noProof/>
+                <w:color w:val="000000" w:themeColor="text1"/>
+              </w:rPr>
+              <w:drawing>
+                <wp:inline distT="0" distB="0" distL="0" distR="0" wp14:anchorId="64B83AB9" wp14:editId="64580E6D">
+                  <wp:extent cx="3329609" cy="2140013"/>
+                  <wp:effectExtent l="0" t="0" r="0" b="0"/>
+                  <wp:docPr id="18" name="Picture 18"/>
+                  <wp:cNvGraphicFramePr>
+                    <a:graphicFrameLocks xmlns:a="http://schemas.openxmlformats.org/drawingml/2006/main" noChangeAspect="1"/>
+                  </wp:cNvGraphicFramePr>
+                  <a:graphic xmlns:a="http://schemas.openxmlformats.org/drawingml/2006/main">
+                    <a:graphicData uri="http://schemas.openxmlformats.org/drawingml/2006/picture">
+                      <pic:pic xmlns:pic="http://schemas.openxmlformats.org/drawingml/2006/picture">
+                        <pic:nvPicPr>
+                          <pic:cNvPr id="18" name="Screen Shot 2020-02-02 at 2.42.40 PM.png"/>
+                          <pic:cNvPicPr/>
+                        </pic:nvPicPr>
+                        <pic:blipFill>
+                          <a:blip r:embed="rId11" cstate="print">
+                            <a:extLst>
+                              <a:ext uri="{28A0092B-C50C-407E-A947-70E740481C1C}">
+                                <a14:useLocalDpi xmlns:a14="http://schemas.microsoft.com/office/drawing/2010/main" val="0"/>
+                              </a:ext>
+                            </a:extLst>
+                          </a:blip>
+                          <a:stretch>
+                            <a:fillRect/>
+                          </a:stretch>
+                        </pic:blipFill>
+                        <pic:spPr>
+                          <a:xfrm>
+                            <a:off x="0" y="0"/>
+                            <a:ext cx="3338981" cy="2146036"/>
+                          </a:xfrm>
+                          <a:prstGeom prst="rect">
+                            <a:avLst/>
+                          </a:prstGeom>
+                        </pic:spPr>
+                      </pic:pic>
+                    </a:graphicData>
+                  </a:graphic>
+                </wp:inline>
+              </w:drawing>
+            </w:r>
+          </w:p>
+          <w:p>
+            <w:pPr>
+              <w:spacing w:line="240" w:lineRule="auto"/>
+              <w:rPr>
+                <w:b/>
+                <w:color w:val="FF0000"/>
+              </w:rPr>
             </w:pPr>
           </w:p>
         </w:tc>
@@ -479,7 +843,23 @@
       <w:pPr>
         <w:spacing w:line="240" w:lineRule="auto"/>
       </w:pPr>
+    </w:p>
+    <w:p>
+      <w:pPr>
+        <w:spacing w:line="240" w:lineRule="auto"/>
+      </w:pPr>
+    </w:p>
+    <w:p>
+      <w:pPr>
+        <w:spacing w:line="240" w:lineRule="auto"/>
+      </w:pPr>
+    </w:p>
+    <w:p>
+      <w:pPr>
+        <w:spacing w:line="240" w:lineRule="auto"/>
+      </w:pPr>
       <w:r>
+        <w:lastRenderedPageBreak/>
         <w:t>Notes</w:t>
       </w:r>
     </w:p>
@@ -508,7 +888,7 @@
                     <pic:cNvPicPr preferRelativeResize="0"/>
                   </pic:nvPicPr>
                   <pic:blipFill>
-                    <a:blip r:embed="rId6"/>
+                    <a:blip r:embed="rId12"/>
                     <a:srcRect/>
                     <a:stretch>
                       <a:fillRect/>
@@ -537,6 +917,7 @@
         <w:rPr>
           <w:noProof/>
         </w:rPr>
+        <w:lastRenderedPageBreak/>
         <w:drawing>
           <wp:inline distT="114300" distB="114300" distL="114300" distR="114300" wp14:anchorId="7092944B" wp14:editId="424FEE91">
             <wp:extent cx="4805363" cy="3920884"/>
@@ -551,7 +932,7 @@
                     <pic:cNvPicPr preferRelativeResize="0"/>
                   </pic:nvPicPr>
                   <pic:blipFill>
-                    <a:blip r:embed="rId7"/>
+                    <a:blip r:embed="rId13"/>
                     <a:srcRect/>
                     <a:stretch>
                       <a:fillRect/>
@@ -594,7 +975,7 @@
                     <pic:cNvPicPr preferRelativeResize="0"/>
                   </pic:nvPicPr>
                   <pic:blipFill>
-                    <a:blip r:embed="rId8"/>
+                    <a:blip r:embed="rId14"/>
                     <a:srcRect/>
                     <a:stretch>
                       <a:fillRect/>
@@ -623,6 +1004,7 @@
         <w:rPr>
           <w:noProof/>
         </w:rPr>
+        <w:lastRenderedPageBreak/>
         <w:drawing>
           <wp:inline distT="114300" distB="114300" distL="114300" distR="114300" wp14:anchorId="67CF91A3" wp14:editId="211311CD">
             <wp:extent cx="4652963" cy="3819736"/>
@@ -637,7 +1019,7 @@
                     <pic:cNvPicPr preferRelativeResize="0"/>
                   </pic:nvPicPr>
                   <pic:blipFill>
-                    <a:blip r:embed="rId9"/>
+                    <a:blip r:embed="rId15"/>
                     <a:srcRect/>
                     <a:stretch>
                       <a:fillRect/>
@@ -680,7 +1062,7 @@
                     <pic:cNvPicPr preferRelativeResize="0"/>
                   </pic:nvPicPr>
                   <pic:blipFill>
-                    <a:blip r:embed="rId10"/>
+                    <a:blip r:embed="rId16"/>
                     <a:srcRect/>
                     <a:stretch>
                       <a:fillRect/>
@@ -724,7 +1106,7 @@
                     <pic:cNvPicPr preferRelativeResize="0"/>
                   </pic:nvPicPr>
                   <pic:blipFill>
-                    <a:blip r:embed="rId11"/>
+                    <a:blip r:embed="rId17"/>
                     <a:srcRect/>
                     <a:stretch>
                       <a:fillRect/>
@@ -767,7 +1149,7 @@
                     <pic:cNvPicPr preferRelativeResize="0"/>
                   </pic:nvPicPr>
                   <pic:blipFill>
-                    <a:blip r:embed="rId12"/>
+                    <a:blip r:embed="rId18"/>
                     <a:srcRect/>
                     <a:stretch>
                       <a:fillRect/>
@@ -1384,6 +1766,29 @@
       </w:tblCellMar>
     </w:tblPr>
   </w:style>
+  <w:style w:type="character" w:styleId="Hyperlink">
+    <w:name w:val="Hyperlink"/>
+    <w:basedOn w:val="DefaultParagraphFont"/>
+    <w:uiPriority w:val="99"/>
+    <w:unhideWhenUsed/>
+    <w:rsid w:val="00977F66"/>
+    <w:rPr>
+      <w:color w:val="0000FF" w:themeColor="hyperlink"/>
+      <w:u w:val="single"/>
+    </w:rPr>
+  </w:style>
+  <w:style w:type="character" w:styleId="UnresolvedMention">
+    <w:name w:val="Unresolved Mention"/>
+    <w:basedOn w:val="DefaultParagraphFont"/>
+    <w:uiPriority w:val="99"/>
+    <w:semiHidden/>
+    <w:unhideWhenUsed/>
+    <w:rsid w:val="00977F66"/>
+    <w:rPr>
+      <w:color w:val="605E5C"/>
+      <w:shd w:val="clear" w:color="auto" w:fill="E1DFDD"/>
+    </w:rPr>
+  </w:style>
 </w:styles>
 </file>
 

--- a/01-Tutorial-GitHub.docx
+++ b/01-Tutorial-GitHub.docx
@@ -9,6 +9,8 @@
           <w:b/>
         </w:rPr>
       </w:pPr>
+      <w:bookmarkStart w:id="0" w:name="_GoBack"/>
+      <w:bookmarkEnd w:id="0"/>
       <w:r>
         <w:rPr>
           <w:b/>
@@ -673,8 +675,6 @@
                 <w:color w:val="000000" w:themeColor="text1"/>
               </w:rPr>
             </w:pPr>
-            <w:bookmarkStart w:id="0" w:name="_GoBack"/>
-            <w:bookmarkEnd w:id="0"/>
           </w:p>
           <w:p>
             <w:pPr>
@@ -871,6 +871,61 @@
     <w:p/>
     <w:p>
       <w:r>
+        <w:t>Also, choose Vim as your editor when asked.</w:t>
+      </w:r>
+    </w:p>
+    <w:p>
+      <w:r>
+        <w:rPr>
+          <w:noProof/>
+        </w:rPr>
+        <w:drawing>
+          <wp:inline distT="0" distB="0" distL="0" distR="0" wp14:anchorId="0EDF2267" wp14:editId="6DE68C5C">
+            <wp:extent cx="4108704" cy="3216729"/>
+            <wp:effectExtent l="0" t="0" r="0" b="0"/>
+            <wp:docPr id="11" name="Picture 11"/>
+            <wp:cNvGraphicFramePr>
+              <a:graphicFrameLocks xmlns:a="http://schemas.openxmlformats.org/drawingml/2006/main" noChangeAspect="1"/>
+            </wp:cNvGraphicFramePr>
+            <a:graphic xmlns:a="http://schemas.openxmlformats.org/drawingml/2006/main">
+              <a:graphicData uri="http://schemas.openxmlformats.org/drawingml/2006/picture">
+                <pic:pic xmlns:pic="http://schemas.openxmlformats.org/drawingml/2006/picture">
+                  <pic:nvPicPr>
+                    <pic:cNvPr id="11" name="image (6).png"/>
+                    <pic:cNvPicPr/>
+                  </pic:nvPicPr>
+                  <pic:blipFill>
+                    <a:blip r:embed="rId12" cstate="print">
+                      <a:extLst>
+                        <a:ext uri="{28A0092B-C50C-407E-A947-70E740481C1C}">
+                          <a14:useLocalDpi xmlns:a14="http://schemas.microsoft.com/office/drawing/2010/main" val="0"/>
+                        </a:ext>
+                      </a:extLst>
+                    </a:blip>
+                    <a:stretch>
+                      <a:fillRect/>
+                    </a:stretch>
+                  </pic:blipFill>
+                  <pic:spPr>
+                    <a:xfrm>
+                      <a:off x="0" y="0"/>
+                      <a:ext cx="4125204" cy="3229647"/>
+                    </a:xfrm>
+                    <a:prstGeom prst="rect">
+                      <a:avLst/>
+                    </a:prstGeom>
+                  </pic:spPr>
+                </pic:pic>
+              </a:graphicData>
+            </a:graphic>
+          </wp:inline>
+        </w:drawing>
+      </w:r>
+    </w:p>
+    <w:p/>
+    <w:p/>
+    <w:p>
+      <w:r>
         <w:rPr>
           <w:noProof/>
         </w:rPr>
@@ -888,7 +943,7 @@
                     <pic:cNvPicPr preferRelativeResize="0"/>
                   </pic:nvPicPr>
                   <pic:blipFill>
-                    <a:blip r:embed="rId12"/>
+                    <a:blip r:embed="rId13"/>
                     <a:srcRect/>
                     <a:stretch>
                       <a:fillRect/>
@@ -917,7 +972,6 @@
         <w:rPr>
           <w:noProof/>
         </w:rPr>
-        <w:lastRenderedPageBreak/>
         <w:drawing>
           <wp:inline distT="114300" distB="114300" distL="114300" distR="114300" wp14:anchorId="7092944B" wp14:editId="424FEE91">
             <wp:extent cx="4805363" cy="3920884"/>
@@ -932,7 +986,7 @@
                     <pic:cNvPicPr preferRelativeResize="0"/>
                   </pic:nvPicPr>
                   <pic:blipFill>
-                    <a:blip r:embed="rId13"/>
+                    <a:blip r:embed="rId14"/>
                     <a:srcRect/>
                     <a:stretch>
                       <a:fillRect/>
@@ -975,7 +1029,7 @@
                     <pic:cNvPicPr preferRelativeResize="0"/>
                   </pic:nvPicPr>
                   <pic:blipFill>
-                    <a:blip r:embed="rId14"/>
+                    <a:blip r:embed="rId15"/>
                     <a:srcRect/>
                     <a:stretch>
                       <a:fillRect/>
@@ -1004,7 +1058,6 @@
         <w:rPr>
           <w:noProof/>
         </w:rPr>
-        <w:lastRenderedPageBreak/>
         <w:drawing>
           <wp:inline distT="114300" distB="114300" distL="114300" distR="114300" wp14:anchorId="67CF91A3" wp14:editId="211311CD">
             <wp:extent cx="4652963" cy="3819736"/>
@@ -1019,7 +1072,7 @@
                     <pic:cNvPicPr preferRelativeResize="0"/>
                   </pic:nvPicPr>
                   <pic:blipFill>
-                    <a:blip r:embed="rId15"/>
+                    <a:blip r:embed="rId16"/>
                     <a:srcRect/>
                     <a:stretch>
                       <a:fillRect/>
@@ -1062,7 +1115,7 @@
                     <pic:cNvPicPr preferRelativeResize="0"/>
                   </pic:nvPicPr>
                   <pic:blipFill>
-                    <a:blip r:embed="rId16"/>
+                    <a:blip r:embed="rId17"/>
                     <a:srcRect/>
                     <a:stretch>
                       <a:fillRect/>
@@ -1106,7 +1159,7 @@
                     <pic:cNvPicPr preferRelativeResize="0"/>
                   </pic:nvPicPr>
                   <pic:blipFill>
-                    <a:blip r:embed="rId17"/>
+                    <a:blip r:embed="rId18"/>
                     <a:srcRect/>
                     <a:stretch>
                       <a:fillRect/>
@@ -1149,7 +1202,7 @@
                     <pic:cNvPicPr preferRelativeResize="0"/>
                   </pic:nvPicPr>
                   <pic:blipFill>
-                    <a:blip r:embed="rId18"/>
+                    <a:blip r:embed="rId19"/>
                     <a:srcRect/>
                     <a:stretch>
                       <a:fillRect/>
